--- a/2024/Fall 2024/TFES Lab/Cooling Tower/CoolingTower.docx
+++ b/2024/Fall 2024/TFES Lab/Cooling Tower/CoolingTower.docx
@@ -505,7 +505,7 @@
         <mc:AlternateContent>
           <mc:Choice Requires="wps">
             <w:drawing>
-              <wp:anchor distT="0" distB="0" distL="114300" distR="114300" simplePos="0" relativeHeight="251669504" behindDoc="0" locked="0" layoutInCell="1" allowOverlap="1" wp14:anchorId="30EDA213" wp14:editId="19AE4A1F">
+              <wp:anchor distT="0" distB="0" distL="114300" distR="114300" simplePos="0" relativeHeight="251669504" behindDoc="0" locked="0" layoutInCell="1" allowOverlap="1" wp14:anchorId="30EDA213" wp14:editId="00CC83C8">
                 <wp:simplePos x="0" y="0"/>
                 <wp:positionH relativeFrom="column">
                   <wp:posOffset>0</wp:posOffset>
@@ -556,10 +556,10 @@
                                 <w:color w:val="FF0000"/>
                               </w:rPr>
                               <w:drawing>
-                                <wp:inline distT="0" distB="0" distL="0" distR="0" wp14:anchorId="78FB0421" wp14:editId="141C9CA2">
-                                  <wp:extent cx="6189186" cy="3078426"/>
-                                  <wp:effectExtent l="0" t="0" r="2540" b="8255"/>
-                                  <wp:docPr id="1157971483" name="Picture 17" descr="A graph with red and blue dots&#10;&#10;Description automatically generated"/>
+                                <wp:inline distT="0" distB="0" distL="0" distR="0" wp14:anchorId="0C70E214" wp14:editId="13EC18E9">
+                                  <wp:extent cx="5955665" cy="2940685"/>
+                                  <wp:effectExtent l="0" t="0" r="6985" b="0"/>
+                                  <wp:docPr id="532030926" name="Picture 17"/>
                                   <wp:cNvGraphicFramePr>
                                     <a:graphicFrameLocks xmlns:a="http://schemas.openxmlformats.org/drawingml/2006/main" noChangeAspect="1"/>
                                   </wp:cNvGraphicFramePr>
@@ -567,7 +567,7 @@
                                     <a:graphicData uri="http://schemas.openxmlformats.org/drawingml/2006/picture">
                                       <pic:pic xmlns:pic="http://schemas.openxmlformats.org/drawingml/2006/picture">
                                         <pic:nvPicPr>
-                                          <pic:cNvPr id="1157971483" name="Picture 17" descr="A graph with red and blue dots&#10;&#10;Description automatically generated"/>
+                                          <pic:cNvPr id="532030926" name="Picture 532030926"/>
                                           <pic:cNvPicPr/>
                                         </pic:nvPicPr>
                                         <pic:blipFill>
@@ -579,7 +579,7 @@
                                         <pic:spPr>
                                           <a:xfrm>
                                             <a:off x="0" y="0"/>
-                                            <a:ext cx="6202701" cy="3085148"/>
+                                            <a:ext cx="5955665" cy="2940685"/>
                                           </a:xfrm>
                                           <a:prstGeom prst="rect">
                                             <a:avLst/>
@@ -627,10 +627,10 @@
                           <w:color w:val="FF0000"/>
                         </w:rPr>
                         <w:drawing>
-                          <wp:inline distT="0" distB="0" distL="0" distR="0" wp14:anchorId="78FB0421" wp14:editId="141C9CA2">
-                            <wp:extent cx="6189186" cy="3078426"/>
-                            <wp:effectExtent l="0" t="0" r="2540" b="8255"/>
-                            <wp:docPr id="1157971483" name="Picture 17" descr="A graph with red and blue dots&#10;&#10;Description automatically generated"/>
+                          <wp:inline distT="0" distB="0" distL="0" distR="0" wp14:anchorId="0C70E214" wp14:editId="13EC18E9">
+                            <wp:extent cx="5955665" cy="2940685"/>
+                            <wp:effectExtent l="0" t="0" r="6985" b="0"/>
+                            <wp:docPr id="532030926" name="Picture 17"/>
                             <wp:cNvGraphicFramePr>
                               <a:graphicFrameLocks xmlns:a="http://schemas.openxmlformats.org/drawingml/2006/main" noChangeAspect="1"/>
                             </wp:cNvGraphicFramePr>
@@ -638,7 +638,7 @@
                               <a:graphicData uri="http://schemas.openxmlformats.org/drawingml/2006/picture">
                                 <pic:pic xmlns:pic="http://schemas.openxmlformats.org/drawingml/2006/picture">
                                   <pic:nvPicPr>
-                                    <pic:cNvPr id="1157971483" name="Picture 17" descr="A graph with red and blue dots&#10;&#10;Description automatically generated"/>
+                                    <pic:cNvPr id="532030926" name="Picture 532030926"/>
                                     <pic:cNvPicPr/>
                                   </pic:nvPicPr>
                                   <pic:blipFill>
@@ -650,7 +650,7 @@
                                   <pic:spPr>
                                     <a:xfrm>
                                       <a:off x="0" y="0"/>
-                                      <a:ext cx="6202701" cy="3085148"/>
+                                      <a:ext cx="5955665" cy="2940685"/>
                                     </a:xfrm>
                                     <a:prstGeom prst="rect">
                                       <a:avLst/>
@@ -833,7 +833,7 @@
         <mc:AlternateContent>
           <mc:Choice Requires="wps">
             <w:drawing>
-              <wp:anchor distT="0" distB="0" distL="114300" distR="114300" simplePos="0" relativeHeight="251670528" behindDoc="0" locked="0" layoutInCell="1" allowOverlap="1" wp14:anchorId="7A358C32" wp14:editId="0B308B33">
+              <wp:anchor distT="0" distB="0" distL="114300" distR="114300" simplePos="0" relativeHeight="251670528" behindDoc="0" locked="0" layoutInCell="1" allowOverlap="1" wp14:anchorId="7A358C32" wp14:editId="7A1915CB">
                 <wp:simplePos x="0" y="0"/>
                 <wp:positionH relativeFrom="column">
                   <wp:posOffset>41275</wp:posOffset>
@@ -884,10 +884,10 @@
                                 <w:color w:val="FF0000"/>
                               </w:rPr>
                               <w:drawing>
-                                <wp:inline distT="0" distB="0" distL="0" distR="0" wp14:anchorId="24AA836A" wp14:editId="3503F878">
-                                  <wp:extent cx="5955665" cy="2962275"/>
-                                  <wp:effectExtent l="0" t="0" r="6985" b="9525"/>
-                                  <wp:docPr id="676002912" name="Picture 18" descr="A white background with black text&#10;&#10;Description automatically generated"/>
+                                <wp:inline distT="0" distB="0" distL="0" distR="0" wp14:anchorId="4F31ECC9" wp14:editId="38A6DE5B">
+                                  <wp:extent cx="3970020" cy="2977515"/>
+                                  <wp:effectExtent l="0" t="0" r="0" b="0"/>
+                                  <wp:docPr id="637789062" name="Picture 18" descr="A graph of water inlet flow rate&#10;&#10;Description automatically generated"/>
                                   <wp:cNvGraphicFramePr>
                                     <a:graphicFrameLocks xmlns:a="http://schemas.openxmlformats.org/drawingml/2006/main" noChangeAspect="1"/>
                                   </wp:cNvGraphicFramePr>
@@ -895,7 +895,7 @@
                                     <a:graphicData uri="http://schemas.openxmlformats.org/drawingml/2006/picture">
                                       <pic:pic xmlns:pic="http://schemas.openxmlformats.org/drawingml/2006/picture">
                                         <pic:nvPicPr>
-                                          <pic:cNvPr id="676002912" name="Picture 18" descr="A white background with black text&#10;&#10;Description automatically generated"/>
+                                          <pic:cNvPr id="637789062" name="Picture 18" descr="A graph of water inlet flow rate&#10;&#10;Description automatically generated"/>
                                           <pic:cNvPicPr/>
                                         </pic:nvPicPr>
                                         <pic:blipFill>
@@ -907,7 +907,7 @@
                                         <pic:spPr>
                                           <a:xfrm>
                                             <a:off x="0" y="0"/>
-                                            <a:ext cx="5955665" cy="2962275"/>
+                                            <a:ext cx="3970020" cy="2977515"/>
                                           </a:xfrm>
                                           <a:prstGeom prst="rect">
                                             <a:avLst/>
@@ -955,10 +955,10 @@
                           <w:color w:val="FF0000"/>
                         </w:rPr>
                         <w:drawing>
-                          <wp:inline distT="0" distB="0" distL="0" distR="0" wp14:anchorId="24AA836A" wp14:editId="3503F878">
-                            <wp:extent cx="5955665" cy="2962275"/>
-                            <wp:effectExtent l="0" t="0" r="6985" b="9525"/>
-                            <wp:docPr id="676002912" name="Picture 18" descr="A white background with black text&#10;&#10;Description automatically generated"/>
+                          <wp:inline distT="0" distB="0" distL="0" distR="0" wp14:anchorId="4F31ECC9" wp14:editId="38A6DE5B">
+                            <wp:extent cx="3970020" cy="2977515"/>
+                            <wp:effectExtent l="0" t="0" r="0" b="0"/>
+                            <wp:docPr id="637789062" name="Picture 18" descr="A graph of water inlet flow rate&#10;&#10;Description automatically generated"/>
                             <wp:cNvGraphicFramePr>
                               <a:graphicFrameLocks xmlns:a="http://schemas.openxmlformats.org/drawingml/2006/main" noChangeAspect="1"/>
                             </wp:cNvGraphicFramePr>
@@ -966,7 +966,7 @@
                               <a:graphicData uri="http://schemas.openxmlformats.org/drawingml/2006/picture">
                                 <pic:pic xmlns:pic="http://schemas.openxmlformats.org/drawingml/2006/picture">
                                   <pic:nvPicPr>
-                                    <pic:cNvPr id="676002912" name="Picture 18" descr="A white background with black text&#10;&#10;Description automatically generated"/>
+                                    <pic:cNvPr id="637789062" name="Picture 18" descr="A graph of water inlet flow rate&#10;&#10;Description automatically generated"/>
                                     <pic:cNvPicPr/>
                                   </pic:nvPicPr>
                                   <pic:blipFill>
@@ -978,7 +978,7 @@
                                   <pic:spPr>
                                     <a:xfrm>
                                       <a:off x="0" y="0"/>
-                                      <a:ext cx="5955665" cy="2962275"/>
+                                      <a:ext cx="3970020" cy="2977515"/>
                                     </a:xfrm>
                                     <a:prstGeom prst="rect">
                                       <a:avLst/>
@@ -1476,7 +1476,7 @@
         <mc:AlternateContent>
           <mc:Choice Requires="wps">
             <w:drawing>
-              <wp:anchor distT="0" distB="0" distL="114300" distR="114300" simplePos="0" relativeHeight="251672576" behindDoc="0" locked="0" layoutInCell="1" allowOverlap="1" wp14:anchorId="715E1AEA" wp14:editId="222C0662">
+              <wp:anchor distT="0" distB="0" distL="114300" distR="114300" simplePos="0" relativeHeight="251672576" behindDoc="0" locked="0" layoutInCell="1" allowOverlap="1" wp14:anchorId="715E1AEA" wp14:editId="412FD8F9">
                 <wp:simplePos x="0" y="0"/>
                 <wp:positionH relativeFrom="column">
                   <wp:posOffset>0</wp:posOffset>
@@ -1527,10 +1527,10 @@
                                 <w:color w:val="FF0000"/>
                               </w:rPr>
                               <w:drawing>
-                                <wp:inline distT="0" distB="0" distL="0" distR="0" wp14:anchorId="341F8E06" wp14:editId="7FA4376C">
-                                  <wp:extent cx="5955665" cy="2962275"/>
-                                  <wp:effectExtent l="0" t="0" r="6985" b="9525"/>
-                                  <wp:docPr id="1655722636" name="Picture 23" descr="A white sheet with black text&#10;&#10;Description automatically generated"/>
+                                <wp:inline distT="0" distB="0" distL="0" distR="0" wp14:anchorId="70AD5345" wp14:editId="61A9FD89">
+                                  <wp:extent cx="3970020" cy="2977515"/>
+                                  <wp:effectExtent l="0" t="0" r="0" b="0"/>
+                                  <wp:docPr id="1745781344" name="Picture 19" descr="A graph of a diagram&#10;&#10;Description automatically generated with medium confidence"/>
                                   <wp:cNvGraphicFramePr>
                                     <a:graphicFrameLocks xmlns:a="http://schemas.openxmlformats.org/drawingml/2006/main" noChangeAspect="1"/>
                                   </wp:cNvGraphicFramePr>
@@ -1538,7 +1538,7 @@
                                     <a:graphicData uri="http://schemas.openxmlformats.org/drawingml/2006/picture">
                                       <pic:pic xmlns:pic="http://schemas.openxmlformats.org/drawingml/2006/picture">
                                         <pic:nvPicPr>
-                                          <pic:cNvPr id="1655722636" name="Picture 23" descr="A white sheet with black text&#10;&#10;Description automatically generated"/>
+                                          <pic:cNvPr id="1745781344" name="Picture 19" descr="A graph of a diagram&#10;&#10;Description automatically generated with medium confidence"/>
                                           <pic:cNvPicPr/>
                                         </pic:nvPicPr>
                                         <pic:blipFill>
@@ -1550,7 +1550,7 @@
                                         <pic:spPr>
                                           <a:xfrm>
                                             <a:off x="0" y="0"/>
-                                            <a:ext cx="5955665" cy="2962275"/>
+                                            <a:ext cx="3970020" cy="2977515"/>
                                           </a:xfrm>
                                           <a:prstGeom prst="rect">
                                             <a:avLst/>
@@ -1598,10 +1598,10 @@
                           <w:color w:val="FF0000"/>
                         </w:rPr>
                         <w:drawing>
-                          <wp:inline distT="0" distB="0" distL="0" distR="0" wp14:anchorId="341F8E06" wp14:editId="7FA4376C">
-                            <wp:extent cx="5955665" cy="2962275"/>
-                            <wp:effectExtent l="0" t="0" r="6985" b="9525"/>
-                            <wp:docPr id="1655722636" name="Picture 23" descr="A white sheet with black text&#10;&#10;Description automatically generated"/>
+                          <wp:inline distT="0" distB="0" distL="0" distR="0" wp14:anchorId="70AD5345" wp14:editId="61A9FD89">
+                            <wp:extent cx="3970020" cy="2977515"/>
+                            <wp:effectExtent l="0" t="0" r="0" b="0"/>
+                            <wp:docPr id="1745781344" name="Picture 19" descr="A graph of a diagram&#10;&#10;Description automatically generated with medium confidence"/>
                             <wp:cNvGraphicFramePr>
                               <a:graphicFrameLocks xmlns:a="http://schemas.openxmlformats.org/drawingml/2006/main" noChangeAspect="1"/>
                             </wp:cNvGraphicFramePr>
@@ -1609,7 +1609,7 @@
                               <a:graphicData uri="http://schemas.openxmlformats.org/drawingml/2006/picture">
                                 <pic:pic xmlns:pic="http://schemas.openxmlformats.org/drawingml/2006/picture">
                                   <pic:nvPicPr>
-                                    <pic:cNvPr id="1655722636" name="Picture 23" descr="A white sheet with black text&#10;&#10;Description automatically generated"/>
+                                    <pic:cNvPr id="1745781344" name="Picture 19" descr="A graph of a diagram&#10;&#10;Description automatically generated with medium confidence"/>
                                     <pic:cNvPicPr/>
                                   </pic:nvPicPr>
                                   <pic:blipFill>
@@ -1621,7 +1621,7 @@
                                   <pic:spPr>
                                     <a:xfrm>
                                       <a:off x="0" y="0"/>
-                                      <a:ext cx="5955665" cy="2962275"/>
+                                      <a:ext cx="3970020" cy="2977515"/>
                                     </a:xfrm>
                                     <a:prstGeom prst="rect">
                                       <a:avLst/>
@@ -1804,7 +1804,7 @@
         <mc:AlternateContent>
           <mc:Choice Requires="wps">
             <w:drawing>
-              <wp:anchor distT="0" distB="0" distL="114300" distR="114300" simplePos="0" relativeHeight="251673600" behindDoc="0" locked="0" layoutInCell="1" allowOverlap="1" wp14:anchorId="7BCD1256" wp14:editId="5BA443FC">
+              <wp:anchor distT="0" distB="0" distL="114300" distR="114300" simplePos="0" relativeHeight="251673600" behindDoc="0" locked="0" layoutInCell="1" allowOverlap="1" wp14:anchorId="7BCD1256" wp14:editId="1963B99B">
                 <wp:simplePos x="0" y="0"/>
                 <wp:positionH relativeFrom="column">
                   <wp:posOffset>41275</wp:posOffset>
@@ -1855,10 +1855,10 @@
                                 <w:color w:val="FF0000"/>
                               </w:rPr>
                               <w:drawing>
-                                <wp:inline distT="0" distB="0" distL="0" distR="0" wp14:anchorId="3F2808C4" wp14:editId="46BAAE5F">
-                                  <wp:extent cx="5955665" cy="2962275"/>
-                                  <wp:effectExtent l="0" t="0" r="6985" b="9525"/>
-                                  <wp:docPr id="2101278789" name="Picture 21" descr="A white background with black text&#10;&#10;Description automatically generated"/>
+                                <wp:inline distT="0" distB="0" distL="0" distR="0" wp14:anchorId="0483089D" wp14:editId="6E7FEEAA">
+                                  <wp:extent cx="3970020" cy="2977515"/>
+                                  <wp:effectExtent l="0" t="0" r="0" b="0"/>
+                                  <wp:docPr id="577774386" name="Picture 20" descr="A graph of a height of tower&#10;&#10;Description automatically generated with medium confidence"/>
                                   <wp:cNvGraphicFramePr>
                                     <a:graphicFrameLocks xmlns:a="http://schemas.openxmlformats.org/drawingml/2006/main" noChangeAspect="1"/>
                                   </wp:cNvGraphicFramePr>
@@ -1866,7 +1866,7 @@
                                     <a:graphicData uri="http://schemas.openxmlformats.org/drawingml/2006/picture">
                                       <pic:pic xmlns:pic="http://schemas.openxmlformats.org/drawingml/2006/picture">
                                         <pic:nvPicPr>
-                                          <pic:cNvPr id="2101278789" name="Picture 21" descr="A white background with black text&#10;&#10;Description automatically generated"/>
+                                          <pic:cNvPr id="577774386" name="Picture 20" descr="A graph of a height of tower&#10;&#10;Description automatically generated with medium confidence"/>
                                           <pic:cNvPicPr/>
                                         </pic:nvPicPr>
                                         <pic:blipFill>
@@ -1878,7 +1878,7 @@
                                         <pic:spPr>
                                           <a:xfrm>
                                             <a:off x="0" y="0"/>
-                                            <a:ext cx="5955665" cy="2962275"/>
+                                            <a:ext cx="3970020" cy="2977515"/>
                                           </a:xfrm>
                                           <a:prstGeom prst="rect">
                                             <a:avLst/>
@@ -1926,10 +1926,10 @@
                           <w:color w:val="FF0000"/>
                         </w:rPr>
                         <w:drawing>
-                          <wp:inline distT="0" distB="0" distL="0" distR="0" wp14:anchorId="3F2808C4" wp14:editId="46BAAE5F">
-                            <wp:extent cx="5955665" cy="2962275"/>
-                            <wp:effectExtent l="0" t="0" r="6985" b="9525"/>
-                            <wp:docPr id="2101278789" name="Picture 21" descr="A white background with black text&#10;&#10;Description automatically generated"/>
+                          <wp:inline distT="0" distB="0" distL="0" distR="0" wp14:anchorId="0483089D" wp14:editId="6E7FEEAA">
+                            <wp:extent cx="3970020" cy="2977515"/>
+                            <wp:effectExtent l="0" t="0" r="0" b="0"/>
+                            <wp:docPr id="577774386" name="Picture 20" descr="A graph of a height of tower&#10;&#10;Description automatically generated with medium confidence"/>
                             <wp:cNvGraphicFramePr>
                               <a:graphicFrameLocks xmlns:a="http://schemas.openxmlformats.org/drawingml/2006/main" noChangeAspect="1"/>
                             </wp:cNvGraphicFramePr>
@@ -1937,7 +1937,7 @@
                               <a:graphicData uri="http://schemas.openxmlformats.org/drawingml/2006/picture">
                                 <pic:pic xmlns:pic="http://schemas.openxmlformats.org/drawingml/2006/picture">
                                   <pic:nvPicPr>
-                                    <pic:cNvPr id="2101278789" name="Picture 21" descr="A white background with black text&#10;&#10;Description automatically generated"/>
+                                    <pic:cNvPr id="577774386" name="Picture 20" descr="A graph of a height of tower&#10;&#10;Description automatically generated with medium confidence"/>
                                     <pic:cNvPicPr/>
                                   </pic:nvPicPr>
                                   <pic:blipFill>
@@ -1949,7 +1949,7 @@
                                   <pic:spPr>
                                     <a:xfrm>
                                       <a:off x="0" y="0"/>
-                                      <a:ext cx="5955665" cy="2962275"/>
+                                      <a:ext cx="3970020" cy="2977515"/>
                                     </a:xfrm>
                                     <a:prstGeom prst="rect">
                                       <a:avLst/>
@@ -2306,7 +2306,7 @@
         <mc:AlternateContent>
           <mc:Choice Requires="wps">
             <w:drawing>
-              <wp:anchor distT="0" distB="0" distL="114300" distR="114300" simplePos="0" relativeHeight="251683840" behindDoc="0" locked="0" layoutInCell="1" allowOverlap="1" wp14:anchorId="79412ECE" wp14:editId="4C527E36">
+              <wp:anchor distT="0" distB="0" distL="114300" distR="114300" simplePos="0" relativeHeight="251683840" behindDoc="0" locked="0" layoutInCell="1" allowOverlap="1" wp14:anchorId="79412ECE" wp14:editId="619261BE">
                 <wp:simplePos x="0" y="0"/>
                 <wp:positionH relativeFrom="column">
                   <wp:posOffset>0</wp:posOffset>
@@ -2357,10 +2357,10 @@
                                 <w:color w:val="FF0000"/>
                               </w:rPr>
                               <w:drawing>
-                                <wp:inline distT="0" distB="0" distL="0" distR="0" wp14:anchorId="1D68FB31" wp14:editId="22E658B4">
-                                  <wp:extent cx="5955665" cy="2962275"/>
-                                  <wp:effectExtent l="0" t="0" r="6985" b="9525"/>
-                                  <wp:docPr id="183154110" name="Picture 20" descr="A white rectangular object with black text&#10;&#10;Description automatically generated"/>
+                                <wp:inline distT="0" distB="0" distL="0" distR="0" wp14:anchorId="1A01DE48" wp14:editId="3A716EDD">
+                                  <wp:extent cx="5955665" cy="2940685"/>
+                                  <wp:effectExtent l="0" t="0" r="6985" b="0"/>
+                                  <wp:docPr id="662568891" name="Picture 17" descr="A white rectangular object with black text&#10;&#10;Description automatically generated"/>
                                   <wp:cNvGraphicFramePr>
                                     <a:graphicFrameLocks xmlns:a="http://schemas.openxmlformats.org/drawingml/2006/main" noChangeAspect="1"/>
                                   </wp:cNvGraphicFramePr>
@@ -2368,7 +2368,7 @@
                                     <a:graphicData uri="http://schemas.openxmlformats.org/drawingml/2006/picture">
                                       <pic:pic xmlns:pic="http://schemas.openxmlformats.org/drawingml/2006/picture">
                                         <pic:nvPicPr>
-                                          <pic:cNvPr id="183154110" name="Picture 20" descr="A white rectangular object with black text&#10;&#10;Description automatically generated"/>
+                                          <pic:cNvPr id="662568891" name="Picture 17" descr="A white rectangular object with black text&#10;&#10;Description automatically generated"/>
                                           <pic:cNvPicPr/>
                                         </pic:nvPicPr>
                                         <pic:blipFill>
@@ -2380,7 +2380,7 @@
                                         <pic:spPr>
                                           <a:xfrm>
                                             <a:off x="0" y="0"/>
-                                            <a:ext cx="5955665" cy="2962275"/>
+                                            <a:ext cx="5955665" cy="2940685"/>
                                           </a:xfrm>
                                           <a:prstGeom prst="rect">
                                             <a:avLst/>
@@ -2428,10 +2428,10 @@
                           <w:color w:val="FF0000"/>
                         </w:rPr>
                         <w:drawing>
-                          <wp:inline distT="0" distB="0" distL="0" distR="0" wp14:anchorId="1D68FB31" wp14:editId="22E658B4">
-                            <wp:extent cx="5955665" cy="2962275"/>
-                            <wp:effectExtent l="0" t="0" r="6985" b="9525"/>
-                            <wp:docPr id="183154110" name="Picture 20" descr="A white rectangular object with black text&#10;&#10;Description automatically generated"/>
+                          <wp:inline distT="0" distB="0" distL="0" distR="0" wp14:anchorId="1A01DE48" wp14:editId="3A716EDD">
+                            <wp:extent cx="5955665" cy="2940685"/>
+                            <wp:effectExtent l="0" t="0" r="6985" b="0"/>
+                            <wp:docPr id="662568891" name="Picture 17" descr="A white rectangular object with black text&#10;&#10;Description automatically generated"/>
                             <wp:cNvGraphicFramePr>
                               <a:graphicFrameLocks xmlns:a="http://schemas.openxmlformats.org/drawingml/2006/main" noChangeAspect="1"/>
                             </wp:cNvGraphicFramePr>
@@ -2439,7 +2439,7 @@
                               <a:graphicData uri="http://schemas.openxmlformats.org/drawingml/2006/picture">
                                 <pic:pic xmlns:pic="http://schemas.openxmlformats.org/drawingml/2006/picture">
                                   <pic:nvPicPr>
-                                    <pic:cNvPr id="183154110" name="Picture 20" descr="A white rectangular object with black text&#10;&#10;Description automatically generated"/>
+                                    <pic:cNvPr id="662568891" name="Picture 17" descr="A white rectangular object with black text&#10;&#10;Description automatically generated"/>
                                     <pic:cNvPicPr/>
                                   </pic:nvPicPr>
                                   <pic:blipFill>
@@ -2451,7 +2451,7 @@
                                   <pic:spPr>
                                     <a:xfrm>
                                       <a:off x="0" y="0"/>
-                                      <a:ext cx="5955665" cy="2962275"/>
+                                      <a:ext cx="5955665" cy="2940685"/>
                                     </a:xfrm>
                                     <a:prstGeom prst="rect">
                                       <a:avLst/>
@@ -2478,7 +2478,7 @@
         <mc:AlternateContent>
           <mc:Choice Requires="wps">
             <w:drawing>
-              <wp:anchor distT="0" distB="0" distL="114300" distR="114300" simplePos="0" relativeHeight="251684864" behindDoc="0" locked="0" layoutInCell="1" allowOverlap="1" wp14:anchorId="1FD72DDA" wp14:editId="1D06D904">
+              <wp:anchor distT="0" distB="0" distL="114300" distR="114300" simplePos="0" relativeHeight="251684864" behindDoc="0" locked="0" layoutInCell="1" allowOverlap="1" wp14:anchorId="1FD72DDA" wp14:editId="5360E789">
                 <wp:simplePos x="0" y="0"/>
                 <wp:positionH relativeFrom="column">
                   <wp:posOffset>0</wp:posOffset>
@@ -2616,7 +2616,7 @@
         <mc:AlternateContent>
           <mc:Choice Requires="wps">
             <w:drawing>
-              <wp:anchor distT="0" distB="0" distL="114300" distR="114300" simplePos="0" relativeHeight="251685888" behindDoc="0" locked="0" layoutInCell="1" allowOverlap="1" wp14:anchorId="2AC0399C" wp14:editId="73C53C58">
+              <wp:anchor distT="0" distB="0" distL="114300" distR="114300" simplePos="0" relativeHeight="251685888" behindDoc="0" locked="0" layoutInCell="1" allowOverlap="1" wp14:anchorId="2AC0399C" wp14:editId="4AB688AD">
                 <wp:simplePos x="0" y="0"/>
                 <wp:positionH relativeFrom="column">
                   <wp:posOffset>41275</wp:posOffset>
@@ -2667,10 +2667,10 @@
                                 <w:color w:val="FF0000"/>
                               </w:rPr>
                               <w:drawing>
-                                <wp:inline distT="0" distB="0" distL="0" distR="0" wp14:anchorId="18A6AC88" wp14:editId="25378A9E">
-                                  <wp:extent cx="5955665" cy="2962275"/>
-                                  <wp:effectExtent l="0" t="0" r="6985" b="9525"/>
-                                  <wp:docPr id="1150918979" name="Picture 24" descr="A white rectangular object with black text&#10;&#10;Description automatically generated"/>
+                                <wp:inline distT="0" distB="0" distL="0" distR="0" wp14:anchorId="32DEF069" wp14:editId="361C598A">
+                                  <wp:extent cx="5955665" cy="2940685"/>
+                                  <wp:effectExtent l="0" t="0" r="6985" b="0"/>
+                                  <wp:docPr id="1964139536" name="Picture 22" descr="A white background with black text&#10;&#10;Description automatically generated"/>
                                   <wp:cNvGraphicFramePr>
                                     <a:graphicFrameLocks xmlns:a="http://schemas.openxmlformats.org/drawingml/2006/main" noChangeAspect="1"/>
                                   </wp:cNvGraphicFramePr>
@@ -2678,7 +2678,7 @@
                                     <a:graphicData uri="http://schemas.openxmlformats.org/drawingml/2006/picture">
                                       <pic:pic xmlns:pic="http://schemas.openxmlformats.org/drawingml/2006/picture">
                                         <pic:nvPicPr>
-                                          <pic:cNvPr id="1150918979" name="Picture 24" descr="A white rectangular object with black text&#10;&#10;Description automatically generated"/>
+                                          <pic:cNvPr id="1964139536" name="Picture 22" descr="A white background with black text&#10;&#10;Description automatically generated"/>
                                           <pic:cNvPicPr/>
                                         </pic:nvPicPr>
                                         <pic:blipFill>
@@ -2690,7 +2690,7 @@
                                         <pic:spPr>
                                           <a:xfrm>
                                             <a:off x="0" y="0"/>
-                                            <a:ext cx="5955665" cy="2962275"/>
+                                            <a:ext cx="5955665" cy="2940685"/>
                                           </a:xfrm>
                                           <a:prstGeom prst="rect">
                                             <a:avLst/>
@@ -2738,10 +2738,10 @@
                           <w:color w:val="FF0000"/>
                         </w:rPr>
                         <w:drawing>
-                          <wp:inline distT="0" distB="0" distL="0" distR="0" wp14:anchorId="18A6AC88" wp14:editId="25378A9E">
-                            <wp:extent cx="5955665" cy="2962275"/>
-                            <wp:effectExtent l="0" t="0" r="6985" b="9525"/>
-                            <wp:docPr id="1150918979" name="Picture 24" descr="A white rectangular object with black text&#10;&#10;Description automatically generated"/>
+                          <wp:inline distT="0" distB="0" distL="0" distR="0" wp14:anchorId="32DEF069" wp14:editId="361C598A">
+                            <wp:extent cx="5955665" cy="2940685"/>
+                            <wp:effectExtent l="0" t="0" r="6985" b="0"/>
+                            <wp:docPr id="1964139536" name="Picture 22" descr="A white background with black text&#10;&#10;Description automatically generated"/>
                             <wp:cNvGraphicFramePr>
                               <a:graphicFrameLocks xmlns:a="http://schemas.openxmlformats.org/drawingml/2006/main" noChangeAspect="1"/>
                             </wp:cNvGraphicFramePr>
@@ -2749,7 +2749,7 @@
                               <a:graphicData uri="http://schemas.openxmlformats.org/drawingml/2006/picture">
                                 <pic:pic xmlns:pic="http://schemas.openxmlformats.org/drawingml/2006/picture">
                                   <pic:nvPicPr>
-                                    <pic:cNvPr id="1150918979" name="Picture 24" descr="A white rectangular object with black text&#10;&#10;Description automatically generated"/>
+                                    <pic:cNvPr id="1964139536" name="Picture 22" descr="A white background with black text&#10;&#10;Description automatically generated"/>
                                     <pic:cNvPicPr/>
                                   </pic:nvPicPr>
                                   <pic:blipFill>
@@ -2761,7 +2761,7 @@
                                   <pic:spPr>
                                     <a:xfrm>
                                       <a:off x="0" y="0"/>
-                                      <a:ext cx="5955665" cy="2962275"/>
+                                      <a:ext cx="5955665" cy="2940685"/>
                                     </a:xfrm>
                                     <a:prstGeom prst="rect">
                                       <a:avLst/>
@@ -2788,7 +2788,7 @@
         <mc:AlternateContent>
           <mc:Choice Requires="wps">
             <w:drawing>
-              <wp:anchor distT="0" distB="0" distL="114300" distR="114300" simplePos="0" relativeHeight="251686912" behindDoc="0" locked="0" layoutInCell="1" allowOverlap="1" wp14:anchorId="55389C31" wp14:editId="77CCD552">
+              <wp:anchor distT="0" distB="0" distL="114300" distR="114300" simplePos="0" relativeHeight="251686912" behindDoc="0" locked="0" layoutInCell="1" allowOverlap="1" wp14:anchorId="55389C31" wp14:editId="71BE9692">
                 <wp:simplePos x="0" y="0"/>
                 <wp:positionH relativeFrom="column">
                   <wp:posOffset>41275</wp:posOffset>
@@ -3212,19 +3212,7 @@
                             </w:r>
                             <w:proofErr w:type="spellEnd"/>
                             <w:r>
-                              <w:t xml:space="preserve"> water. This is expected because when hotter water enters the system, its higher initial temperature vaporizes the dispersion of smaller water droplets easier leading to more evaporation. Essentially, the cooler inlet water temperature of 26.8</w:t>
-                            </w:r>
-                            <w:r>
-                              <w:t>℃</w:t>
-                            </w:r>
-                            <w:r>
-                              <w:t xml:space="preserve"> does not undergo the phase change from liquid to vapor as easily after dispersion of molecules as the 30.1</w:t>
-                            </w:r>
-                            <w:r>
-                              <w:t>℃</w:t>
-                            </w:r>
-                            <w:r>
-                              <w:t xml:space="preserve"> inlet water temperature does. </w:t>
+                              <w:t xml:space="preserve"> water. This is expected because when hotter water enters the system, its higher initial temperature vaporizes the dispersion of smaller water droplets easier leading to more evaporation. Essentially, the cooler inlet water temperature of 26.8℃ does not undergo the phase change from liquid to vapor as easily after dispersion of molecules as the 30.1℃ inlet water temperature does. </w:t>
                             </w:r>
                           </w:p>
                         </w:txbxContent>
@@ -3270,19 +3258,7 @@
                       </w:r>
                       <w:proofErr w:type="spellEnd"/>
                       <w:r>
-                        <w:t xml:space="preserve"> water. This is expected because when hotter water enters the system, its higher initial temperature vaporizes the dispersion of smaller water droplets easier leading to more evaporation. Essentially, the cooler inlet water temperature of 26.8</w:t>
-                      </w:r>
-                      <w:r>
-                        <w:t>℃</w:t>
-                      </w:r>
-                      <w:r>
-                        <w:t xml:space="preserve"> does not undergo the phase change from liquid to vapor as easily after dispersion of molecules as the 30.1</w:t>
-                      </w:r>
-                      <w:r>
-                        <w:t>℃</w:t>
-                      </w:r>
-                      <w:r>
-                        <w:t xml:space="preserve"> inlet water temperature does. </w:t>
+                        <w:t xml:space="preserve"> water. This is expected because when hotter water enters the system, its higher initial temperature vaporizes the dispersion of smaller water droplets easier leading to more evaporation. Essentially, the cooler inlet water temperature of 26.8℃ does not undergo the phase change from liquid to vapor as easily after dispersion of molecules as the 30.1℃ inlet water temperature does. </w:t>
                       </w:r>
                     </w:p>
                   </w:txbxContent>
